--- a/document/bia.docx
+++ b/document/bia.docx
@@ -609,6 +609,7 @@
     <w:p>
       <w:pPr>
         <w:ind w:firstLine="0"/>
+        <w:jc w:val="center"/>
         <w:rPr>
           <w:b/>
           <w:sz w:val="28"/>
@@ -621,23 +622,17 @@
           <w:sz w:val="28"/>
           <w:szCs w:val="28"/>
         </w:rPr>
-        <w:t>Cán bộ hướng dẫn: T</w:t>
+        <w:t>Cán bộ hướng dẫn: TS. L</w:t>
       </w:r>
+      <w:bookmarkStart w:id="0" w:name="_GoBack"/>
+      <w:bookmarkEnd w:id="0"/>
       <w:r>
         <w:rPr>
           <w:b/>
           <w:sz w:val="28"/>
           <w:szCs w:val="28"/>
         </w:rPr>
-        <w:t xml:space="preserve">S. </w:t>
-      </w:r>
-      <w:r>
-        <w:rPr>
-          <w:b/>
-          <w:sz w:val="28"/>
-          <w:szCs w:val="28"/>
-        </w:rPr>
-        <w:t>Lê Chí Luận</w:t>
+        <w:t>ê Chí Luận</w:t>
       </w:r>
     </w:p>
     <w:p>
@@ -716,8 +711,6 @@
         </w:rPr>
         <w:t>HÀ NỘI – 2019</w:t>
       </w:r>
-      <w:bookmarkStart w:id="0" w:name="_GoBack"/>
-      <w:bookmarkEnd w:id="0"/>
     </w:p>
     <w:p>
       <w:pPr>
@@ -4969,7 +4962,7 @@
   <a:extraClrSchemeLst/>
   <a:extLst>
     <a:ext uri="{05A4C25C-085E-4340-85A3-A5531E510DB2}">
-      <thm15:themeFamily xmlns:thm15="http://schemas.microsoft.com/office/thememl/2012/main" xmlns="" name="Office Theme" id="{62F939B6-93AF-4DB8-9C6B-D6C7DFDC589F}" vid="{4A3C46E8-61CC-4603-A589-7422A47A8E4A}"/>
+      <thm15:themeFamily xmlns="" xmlns:thm15="http://schemas.microsoft.com/office/thememl/2012/main" name="Office Theme" id="{62F939B6-93AF-4DB8-9C6B-D6C7DFDC589F}" vid="{4A3C46E8-61CC-4603-A589-7422A47A8E4A}"/>
     </a:ext>
   </a:extLst>
 </a:theme>
@@ -4980,7 +4973,7 @@
 </file>
 
 <file path=customXml/itemProps1.xml><?xml version="1.0" encoding="utf-8"?>
-<ds:datastoreItem xmlns:ds="http://schemas.openxmlformats.org/officeDocument/2006/customXml" ds:itemID="{74D307C6-4E43-4547-9FE9-B9EC44C46773}">
+<ds:datastoreItem xmlns:ds="http://schemas.openxmlformats.org/officeDocument/2006/customXml" ds:itemID="{6C990868-697A-42B4-A70F-2AB2CCDE9A0D}">
   <ds:schemaRefs>
     <ds:schemaRef ds:uri="http://schemas.openxmlformats.org/officeDocument/2006/bibliography"/>
   </ds:schemaRefs>
